--- a/Mail-Merge/Replace-merge-field-with-chart/.NET-Standard/Replace-merge-field-with-chart/Template.docx
+++ b/Mail-Merge/Replace-merge-field-with-chart/.NET-Standard/Replace-merge-field-with-chart/Template.docx
@@ -7,27 +7,14 @@
         <w:keepNext/>
         <w:spacing w:line="360" w:lineRule="auto"/>
       </w:pPr>
-      <w:r>
-        <w:fldChar w:fldCharType="begin"/>
-      </w:r>
-      <w:r>
-        <w:instrText xml:space="preserve"> MERGEFIELD  BeginGroup:Employees  \* MERGEFORMAT </w:instrText>
-      </w:r>
-      <w:r>
-        <w:fldChar w:fldCharType="separate"/>
-      </w:r>
-      <w:r>
-        <w:rPr>
-          <w:noProof/>
-        </w:rPr>
-        <w:t>«BeginGroup:Employees»</w:t>
-      </w:r>
-      <w:r>
-        <w:rPr>
-          <w:noProof/>
-        </w:rPr>
-        <w:fldChar w:fldCharType="end"/>
-      </w:r>
+      <w:fldSimple w:instr=" MERGEFIELD  BeginGroup:Employees  \* MERGEFORMAT ">
+        <w:r>
+          <w:rPr>
+            <w:noProof/>
+          </w:rPr>
+          <w:t>«BeginGroup:Employees»</w:t>
+        </w:r>
+      </w:fldSimple>
     </w:p>
     <w:tbl>
       <w:tblPr>
@@ -267,51 +254,25 @@
       <w:pPr>
         <w:keepNext/>
       </w:pPr>
-      <w:r>
-        <w:fldChar w:fldCharType="begin"/>
-      </w:r>
-      <w:r>
-        <w:instrText xml:space="preserve"> MERGEFIELD  FirstName  \* MERGEFORMAT </w:instrText>
-      </w:r>
-      <w:r>
-        <w:fldChar w:fldCharType="separate"/>
-      </w:r>
-      <w:r>
-        <w:rPr>
-          <w:noProof/>
-        </w:rPr>
-        <w:t>«FirstName»</w:t>
-      </w:r>
-      <w:r>
-        <w:rPr>
-          <w:noProof/>
-        </w:rPr>
-        <w:fldChar w:fldCharType="end"/>
-      </w:r>
+      <w:fldSimple w:instr=" MERGEFIELD  FirstName  \* MERGEFORMAT ">
+        <w:r>
+          <w:rPr>
+            <w:noProof/>
+          </w:rPr>
+          <w:t>«FirstName»</w:t>
+        </w:r>
+      </w:fldSimple>
       <w:r>
         <w:t xml:space="preserve"> </w:t>
       </w:r>
-      <w:r>
-        <w:fldChar w:fldCharType="begin"/>
-      </w:r>
-      <w:r>
-        <w:instrText xml:space="preserve"> MERGEFIELD  LastName  \* MERGEFORMAT </w:instrText>
-      </w:r>
-      <w:r>
-        <w:fldChar w:fldCharType="separate"/>
-      </w:r>
-      <w:r>
-        <w:rPr>
-          <w:noProof/>
-        </w:rPr>
-        <w:t>«LastName»</w:t>
-      </w:r>
-      <w:r>
-        <w:rPr>
-          <w:noProof/>
-        </w:rPr>
-        <w:fldChar w:fldCharType="end"/>
-      </w:r>
+      <w:fldSimple w:instr=" MERGEFIELD  LastName  \* MERGEFORMAT ">
+        <w:r>
+          <w:rPr>
+            <w:noProof/>
+          </w:rPr>
+          <w:t>«LastName»</w:t>
+        </w:r>
+      </w:fldSimple>
     </w:p>
     <w:p>
       <w:pPr>
@@ -323,101 +284,49 @@
       <w:r>
         <w:t xml:space="preserve"> </w:t>
       </w:r>
-      <w:r>
-        <w:fldChar w:fldCharType="begin"/>
-      </w:r>
-      <w:r>
-        <w:instrText xml:space="preserve"> MERGEFIELD  EmployeeID  \* MERGEFORMAT </w:instrText>
-      </w:r>
-      <w:r>
-        <w:fldChar w:fldCharType="separate"/>
-      </w:r>
-      <w:r>
-        <w:rPr>
-          <w:noProof/>
-        </w:rPr>
-        <w:t>«EmployeeID»</w:t>
-      </w:r>
-      <w:r>
-        <w:rPr>
-          <w:noProof/>
-        </w:rPr>
-        <w:fldChar w:fldCharType="end"/>
-      </w:r>
-    </w:p>
-    <w:p>
-      <w:pPr>
-        <w:keepNext/>
-      </w:pPr>
-      <w:r>
-        <w:fldChar w:fldCharType="begin"/>
-      </w:r>
-      <w:r>
-        <w:instrText xml:space="preserve"> MERGEFIELD  Address  \* MERGEFORMAT </w:instrText>
-      </w:r>
-      <w:r>
-        <w:fldChar w:fldCharType="separate"/>
-      </w:r>
-      <w:r>
-        <w:rPr>
-          <w:noProof/>
-        </w:rPr>
-        <w:t>«Address»</w:t>
-      </w:r>
-      <w:r>
-        <w:rPr>
-          <w:noProof/>
-        </w:rPr>
-        <w:fldChar w:fldCharType="end"/>
-      </w:r>
+      <w:fldSimple w:instr=" MERGEFIELD  EmployeeID  \* MERGEFORMAT ">
+        <w:r>
+          <w:rPr>
+            <w:noProof/>
+          </w:rPr>
+          <w:t>«EmployeeID»</w:t>
+        </w:r>
+      </w:fldSimple>
+    </w:p>
+    <w:p>
+      <w:pPr>
+        <w:keepNext/>
+      </w:pPr>
+      <w:fldSimple w:instr=" MERGEFIELD  Address  \* MERGEFORMAT ">
+        <w:r>
+          <w:rPr>
+            <w:noProof/>
+          </w:rPr>
+          <w:t>«Address»</w:t>
+        </w:r>
+      </w:fldSimple>
       <w:r>
         <w:t xml:space="preserve"> </w:t>
       </w:r>
-      <w:r>
-        <w:fldChar w:fldCharType="begin"/>
-      </w:r>
-      <w:r>
-        <w:instrText xml:space="preserve"> MERGEFIELD  City  \* MERGEFORMAT </w:instrText>
-      </w:r>
-      <w:r>
-        <w:fldChar w:fldCharType="separate"/>
-      </w:r>
-      <w:r>
-        <w:rPr>
-          <w:noProof/>
-        </w:rPr>
-        <w:t>«City»</w:t>
-      </w:r>
-      <w:r>
-        <w:rPr>
-          <w:noProof/>
-        </w:rPr>
-        <w:fldChar w:fldCharType="end"/>
-      </w:r>
+      <w:fldSimple w:instr=" MERGEFIELD  City  \* MERGEFORMAT ">
+        <w:r>
+          <w:rPr>
+            <w:noProof/>
+          </w:rPr>
+          <w:t>«City»</w:t>
+        </w:r>
+      </w:fldSimple>
       <w:r>
         <w:t xml:space="preserve">, </w:t>
       </w:r>
-      <w:r>
-        <w:fldChar w:fldCharType="begin"/>
-      </w:r>
-      <w:r>
-        <w:instrText xml:space="preserve"> MERGEFIELD  Country  \* MERGEFORMAT </w:instrText>
-      </w:r>
-      <w:r>
-        <w:fldChar w:fldCharType="separate"/>
-      </w:r>
-      <w:r>
-        <w:rPr>
-          <w:noProof/>
-        </w:rPr>
-        <w:t>«Country»</w:t>
-      </w:r>
-      <w:r>
-        <w:rPr>
-          <w:noProof/>
-        </w:rPr>
-        <w:fldChar w:fldCharType="end"/>
-      </w:r>
+      <w:fldSimple w:instr=" MERGEFIELD  Country  \* MERGEFORMAT ">
+        <w:r>
+          <w:rPr>
+            <w:noProof/>
+          </w:rPr>
+          <w:t>«Country»</w:t>
+        </w:r>
+      </w:fldSimple>
       <w:r>
         <w:t xml:space="preserve"> </w:t>
       </w:r>
@@ -437,27 +346,14 @@
       <w:r>
         <w:t xml:space="preserve"> </w:t>
       </w:r>
-      <w:r>
-        <w:fldChar w:fldCharType="begin"/>
-      </w:r>
-      <w:r>
-        <w:instrText xml:space="preserve"> MERGEFIELD  FirstName  \* MERGEFORMAT </w:instrText>
-      </w:r>
-      <w:r>
-        <w:fldChar w:fldCharType="separate"/>
-      </w:r>
-      <w:r>
-        <w:rPr>
-          <w:noProof/>
-        </w:rPr>
-        <w:t>«FirstName»</w:t>
-      </w:r>
-      <w:r>
-        <w:rPr>
-          <w:noProof/>
-        </w:rPr>
-        <w:fldChar w:fldCharType="end"/>
-      </w:r>
+      <w:fldSimple w:instr=" MERGEFIELD  FirstName  \* MERGEFORMAT ">
+        <w:r>
+          <w:rPr>
+            <w:noProof/>
+          </w:rPr>
+          <w:t>«FirstName»</w:t>
+        </w:r>
+      </w:fldSimple>
       <w:r>
         <w:t>,</w:t>
       </w:r>
@@ -484,7 +380,10 @@
         <w:t xml:space="preserve"> All orders placed for your concerned customers have been shipped. Below given are the details </w:t>
       </w:r>
       <w:r>
-        <w:t>for the sales report in the past 4 years</w:t>
+        <w:t xml:space="preserve">for the sales report in the past 4 </w:t>
+      </w:r>
+      <w:r>
+        <w:t>months</w:t>
       </w:r>
       <w:r>
         <w:t>.</w:t>
@@ -505,27 +404,14 @@
         <w:keepNext/>
         <w:jc w:val="center"/>
       </w:pPr>
-      <w:r>
-        <w:fldChar w:fldCharType="begin"/>
-      </w:r>
-      <w:r>
-        <w:instrText xml:space="preserve"> MERGEFIELD  GraphDetails  \* MERGEFORMAT </w:instrText>
-      </w:r>
-      <w:r>
-        <w:fldChar w:fldCharType="separate"/>
-      </w:r>
-      <w:r>
-        <w:rPr>
-          <w:noProof/>
-        </w:rPr>
-        <w:t>«GraphDetails»</w:t>
-      </w:r>
-      <w:r>
-        <w:rPr>
-          <w:noProof/>
-        </w:rPr>
-        <w:fldChar w:fldCharType="end"/>
-      </w:r>
+      <w:fldSimple w:instr=" MERGEFIELD  GraphDetails  \* MERGEFORMAT ">
+        <w:r>
+          <w:rPr>
+            <w:noProof/>
+          </w:rPr>
+          <w:t>«GraphDetails»</w:t>
+        </w:r>
+      </w:fldSimple>
     </w:p>
     <w:p>
       <w:pPr>
@@ -666,27 +552,14 @@
           <w:noProof/>
         </w:rPr>
       </w:pPr>
-      <w:r>
-        <w:fldChar w:fldCharType="begin"/>
-      </w:r>
-      <w:r>
-        <w:instrText xml:space="preserve"> MERGEFIELD  EndGroup:Employees  \* MERGEFORMAT </w:instrText>
-      </w:r>
-      <w:r>
-        <w:fldChar w:fldCharType="separate"/>
-      </w:r>
-      <w:r>
-        <w:rPr>
-          <w:noProof/>
-        </w:rPr>
-        <w:t>«EndGroup:Employees»</w:t>
-      </w:r>
-      <w:r>
-        <w:rPr>
-          <w:noProof/>
-        </w:rPr>
-        <w:fldChar w:fldCharType="end"/>
-      </w:r>
+      <w:fldSimple w:instr=" MERGEFIELD  EndGroup:Employees  \* MERGEFORMAT ">
+        <w:r>
+          <w:rPr>
+            <w:noProof/>
+          </w:rPr>
+          <w:t>«EndGroup:Employees»</w:t>
+        </w:r>
+      </w:fldSimple>
     </w:p>
     <w:p>
       <w:pPr>
